--- a/附件2 translation project/5 一稿.docx
+++ b/附件2 translation project/5 一稿.docx
@@ -28,410 +28,427 @@
         </w:rPr>
         <w:t>PR</w:t>
       </w:r>
+    </w:p>
+    <w:p>
+      <w:pPr>
+        <w:rPr>
+          <w:rFonts w:hint="eastAsia"/>
+          <w:sz w:val="24"/>
+          <w:szCs w:val="24"/>
+        </w:rPr>
+      </w:pPr>
+      <w:r>
+        <w:rPr>
+          <w:rFonts w:hint="eastAsia"/>
+          <w:sz w:val="24"/>
+          <w:szCs w:val="24"/>
+          <w:lang w:eastAsia="zh-CN"/>
+        </w:rPr>
+        <w:t>点</w:t>
+      </w:r>
+      <w:r>
+        <w:rPr>
+          <w:rFonts w:hint="eastAsia"/>
+          <w:sz w:val="24"/>
+          <w:szCs w:val="24"/>
+        </w:rPr>
+        <w:t>击绿色的“合并请求”按钮。将您的更改合并到master分支中。</w:t>
+      </w:r>
+    </w:p>
+    <w:p>
+      <w:pPr>
+        <w:rPr>
+          <w:rFonts w:hint="eastAsia"/>
+          <w:sz w:val="24"/>
+          <w:szCs w:val="24"/>
+        </w:rPr>
+      </w:pPr>
+      <w:r>
+        <w:rPr>
+          <w:rFonts w:hint="eastAsia"/>
+          <w:sz w:val="24"/>
+          <w:szCs w:val="24"/>
+        </w:rPr>
+        <w:t>完成后，建议您删除分支（太多分支会变得凌乱），因此请点击灰色的“删除分支”按钮。</w:t>
+      </w:r>
+    </w:p>
+    <w:p>
+      <w:pPr>
+        <w:rPr>
+          <w:rFonts w:hint="eastAsia"/>
+          <w:sz w:val="24"/>
+          <w:szCs w:val="24"/>
+        </w:rPr>
+      </w:pPr>
+      <w:r>
+        <w:rPr>
+          <w:rFonts w:hint="eastAsia"/>
+          <w:sz w:val="24"/>
+          <w:szCs w:val="24"/>
+        </w:rPr>
+        <w:t>您可以通过单击新存储库首页上的“提交”来</w:t>
+      </w:r>
+      <w:r>
+        <w:rPr>
+          <w:rFonts w:hint="eastAsia"/>
+          <w:sz w:val="24"/>
+          <w:szCs w:val="24"/>
+          <w:lang w:eastAsia="zh-CN"/>
+        </w:rPr>
+        <w:t>再次</w:t>
+      </w:r>
+      <w:r>
+        <w:rPr>
+          <w:rFonts w:hint="eastAsia"/>
+          <w:sz w:val="24"/>
+          <w:szCs w:val="24"/>
+        </w:rPr>
+        <w:t>检查提交是否已合并。</w:t>
+      </w:r>
+    </w:p>
+    <w:p>
+      <w:pPr>
+        <w:rPr>
+          <w:rFonts w:hint="eastAsia"/>
+          <w:sz w:val="24"/>
+          <w:szCs w:val="24"/>
+        </w:rPr>
+      </w:pPr>
+      <w:r>
+        <w:rPr>
+          <w:rFonts w:hint="eastAsia"/>
+          <w:sz w:val="24"/>
+          <w:szCs w:val="24"/>
+        </w:rPr>
+        <w:t>这将显示该分支中所有提交的列表。您可以看到刚刚合并的那个（合并请求2）。</w:t>
+      </w:r>
+    </w:p>
+    <w:p>
+      <w:pPr>
+        <w:rPr>
+          <w:rFonts w:hint="eastAsia"/>
+          <w:sz w:val="24"/>
+          <w:szCs w:val="24"/>
+        </w:rPr>
+      </w:pPr>
+      <w:r>
+        <w:rPr>
+          <w:rFonts w:hint="eastAsia"/>
+          <w:sz w:val="24"/>
+          <w:szCs w:val="24"/>
+        </w:rPr>
+        <w:t>您还可以在右侧看到提交的哈希码。哈希码是该特定提交的唯一标识符。这对于引用特定的提交以及撤消更改很有用（使用git revert &lt;hash code number&gt;命令</w:t>
+      </w:r>
+      <w:r>
+        <w:rPr>
+          <w:rFonts w:hint="eastAsia"/>
+          <w:sz w:val="24"/>
+          <w:szCs w:val="24"/>
+          <w:lang w:eastAsia="zh-CN"/>
+        </w:rPr>
+        <w:t>撤销</w:t>
+      </w:r>
+      <w:r>
+        <w:rPr>
+          <w:rFonts w:hint="eastAsia"/>
+          <w:sz w:val="24"/>
+          <w:szCs w:val="24"/>
+        </w:rPr>
+        <w:t>）。</w:t>
+      </w:r>
+    </w:p>
+    <w:p>
+      <w:pPr>
+        <w:rPr>
+          <w:rFonts w:hint="eastAsia"/>
+          <w:sz w:val="24"/>
+          <w:szCs w:val="24"/>
+          <w:lang w:eastAsia="zh-CN"/>
+        </w:rPr>
+      </w:pPr>
+    </w:p>
+    <w:p>
+      <w:pPr>
+        <w:rPr>
+          <w:rFonts w:hint="eastAsia"/>
+          <w:sz w:val="24"/>
+          <w:szCs w:val="24"/>
+        </w:rPr>
+      </w:pPr>
+      <w:r>
+        <w:rPr>
+          <w:rFonts w:hint="eastAsia"/>
+          <w:sz w:val="24"/>
+          <w:szCs w:val="24"/>
+          <w:lang w:eastAsia="zh-CN"/>
+        </w:rPr>
+        <w:t>第</w:t>
+      </w:r>
+      <w:r>
+        <w:rPr>
+          <w:rFonts w:hint="eastAsia"/>
+          <w:sz w:val="24"/>
+          <w:szCs w:val="24"/>
+          <w:lang w:val="en-US" w:eastAsia="zh-CN"/>
+        </w:rPr>
+        <w:t>10步</w:t>
+      </w:r>
+      <w:r>
+        <w:rPr>
+          <w:rFonts w:hint="eastAsia"/>
+          <w:sz w:val="24"/>
+          <w:szCs w:val="24"/>
+        </w:rPr>
+        <w:t>：将GitHub上的更改返回到您的计算机</w:t>
+      </w:r>
+    </w:p>
+    <w:p>
+      <w:pPr>
+        <w:rPr>
+          <w:rFonts w:hint="eastAsia"/>
+          <w:sz w:val="24"/>
+          <w:szCs w:val="24"/>
+        </w:rPr>
+      </w:pPr>
+      <w:r>
+        <w:rPr>
+          <w:rFonts w:hint="eastAsia"/>
+          <w:sz w:val="24"/>
+          <w:szCs w:val="24"/>
+        </w:rPr>
+        <w:t>现在，GitHub上的仓库看起来与本地计算机上的仓库有所不同。例如，您在分支中进行的提交并合并到master分支中的提交在本地计算机上的master分支中不存在。</w:t>
+      </w:r>
+    </w:p>
+    <w:p>
+      <w:pPr>
+        <w:rPr>
+          <w:rFonts w:hint="eastAsia"/>
+          <w:sz w:val="24"/>
+          <w:szCs w:val="24"/>
+        </w:rPr>
+      </w:pPr>
+      <w:r>
+        <w:rPr>
+          <w:rFonts w:hint="eastAsia"/>
+          <w:sz w:val="24"/>
+          <w:szCs w:val="24"/>
+        </w:rPr>
+        <w:t>为了获得您或其他人在GitHub上合并的最新更改，请使用git pull origin master命令（在master分支上</w:t>
+      </w:r>
+      <w:r>
+        <w:rPr>
+          <w:rFonts w:hint="eastAsia"/>
+          <w:sz w:val="24"/>
+          <w:szCs w:val="24"/>
+          <w:lang w:eastAsia="zh-CN"/>
+        </w:rPr>
+        <w:t>操作</w:t>
+      </w:r>
+      <w:r>
+        <w:rPr>
+          <w:rFonts w:hint="eastAsia"/>
+          <w:sz w:val="24"/>
+          <w:szCs w:val="24"/>
+        </w:rPr>
+        <w:t>）。</w:t>
+      </w:r>
+    </w:p>
+    <w:p>
+      <w:pPr>
+        <w:rPr>
+          <w:rFonts w:hint="eastAsia"/>
+          <w:sz w:val="24"/>
+          <w:szCs w:val="24"/>
+        </w:rPr>
+      </w:pPr>
+      <w:r>
+        <w:rPr>
+          <w:rFonts w:hint="eastAsia"/>
+          <w:sz w:val="24"/>
+          <w:szCs w:val="24"/>
+        </w:rPr>
+        <w:t>这将向您显示所有已更改的文件及其更改方式。</w:t>
+      </w:r>
+    </w:p>
+    <w:p>
+      <w:pPr>
+        <w:rPr>
+          <w:rFonts w:hint="eastAsia"/>
+          <w:sz w:val="24"/>
+          <w:szCs w:val="24"/>
+        </w:rPr>
+      </w:pPr>
+      <w:r>
+        <w:rPr>
+          <w:rFonts w:hint="eastAsia"/>
+          <w:sz w:val="24"/>
+          <w:szCs w:val="24"/>
+        </w:rPr>
+        <w:t>现在我们可以再次使用git log命令查看所有新提交。</w:t>
+      </w:r>
+    </w:p>
+    <w:p>
+      <w:pPr>
+        <w:rPr>
+          <w:rFonts w:hint="eastAsia"/>
+          <w:sz w:val="24"/>
+          <w:szCs w:val="24"/>
+        </w:rPr>
+      </w:pPr>
+      <w:r>
+        <w:rPr>
+          <w:rFonts w:hint="eastAsia"/>
+          <w:sz w:val="24"/>
+          <w:szCs w:val="24"/>
+        </w:rPr>
+        <w:t>（您可能需要将分支切换回master分支。您可以使用git checkout master命令来完成。）</w:t>
+      </w:r>
+    </w:p>
+    <w:p>
+      <w:pPr>
+        <w:rPr>
+          <w:rFonts w:hint="eastAsia"/>
+          <w:sz w:val="24"/>
+          <w:szCs w:val="24"/>
+        </w:rPr>
+      </w:pPr>
+    </w:p>
+    <w:p>
+      <w:pPr>
+        <w:rPr>
+          <w:rFonts w:hint="eastAsia"/>
+          <w:sz w:val="24"/>
+          <w:szCs w:val="24"/>
+        </w:rPr>
+      </w:pPr>
+      <w:r>
+        <w:rPr>
+          <w:rFonts w:hint="eastAsia"/>
+          <w:sz w:val="24"/>
+          <w:szCs w:val="24"/>
+        </w:rPr>
+        <w:t>步骤11：沉浸在git的荣耀中</w:t>
+      </w:r>
+    </w:p>
+    <w:p>
+      <w:pPr>
+        <w:rPr>
+          <w:rFonts w:hint="eastAsia"/>
+          <w:sz w:val="24"/>
+          <w:szCs w:val="24"/>
+        </w:rPr>
+      </w:pPr>
+      <w:r>
+        <w:rPr>
+          <w:rFonts w:hint="eastAsia"/>
+          <w:sz w:val="24"/>
+          <w:szCs w:val="24"/>
+        </w:rPr>
+        <w:t>您已成功进行PR，并将您的代码合并到master分支中。恭喜你！如果您想更深入一点，请查看此Git101文件夹中的文件，以获取有关使用git和GitHub的更多提示和技巧。</w:t>
+      </w:r>
+    </w:p>
+    <w:p>
+      <w:pPr>
+        <w:rPr>
+          <w:rFonts w:hint="eastAsia"/>
+          <w:sz w:val="24"/>
+          <w:szCs w:val="24"/>
+        </w:rPr>
+      </w:pPr>
+      <w:r>
+        <w:rPr>
+          <w:rFonts w:hint="eastAsia"/>
+          <w:sz w:val="24"/>
+          <w:szCs w:val="24"/>
+        </w:rPr>
+        <w:t>建议</w:t>
+      </w:r>
+      <w:r>
+        <w:rPr>
+          <w:rFonts w:hint="eastAsia"/>
+          <w:sz w:val="24"/>
+          <w:szCs w:val="24"/>
+          <w:lang w:eastAsia="zh-CN"/>
+        </w:rPr>
+        <w:t>您</w:t>
+      </w:r>
+      <w:r>
+        <w:rPr>
+          <w:rFonts w:hint="eastAsia"/>
+          <w:sz w:val="24"/>
+          <w:szCs w:val="24"/>
+        </w:rPr>
+        <w:t>花一些时间与您的团队一起模拟一个较小的小组项目，就像在这里</w:t>
+      </w:r>
+      <w:r>
+        <w:rPr>
+          <w:rFonts w:hint="eastAsia"/>
+          <w:sz w:val="24"/>
+          <w:szCs w:val="24"/>
+          <w:lang w:eastAsia="zh-CN"/>
+        </w:rPr>
+        <w:t>操作</w:t>
+      </w:r>
+      <w:r>
+        <w:rPr>
+          <w:rFonts w:hint="eastAsia"/>
+          <w:sz w:val="24"/>
+          <w:szCs w:val="24"/>
+        </w:rPr>
+        <w:t>的那样。让您的团队用您的团队名称创建一个新文件夹，并向其中添加一</w:t>
+      </w:r>
+      <w:r>
+        <w:rPr>
+          <w:rFonts w:hint="eastAsia"/>
+          <w:sz w:val="24"/>
+          <w:szCs w:val="24"/>
+          <w:lang w:eastAsia="zh-CN"/>
+        </w:rPr>
+        <w:t>些</w:t>
+      </w:r>
+      <w:r>
+        <w:rPr>
+          <w:rFonts w:hint="eastAsia"/>
+          <w:sz w:val="24"/>
+          <w:szCs w:val="24"/>
+        </w:rPr>
+        <w:t>文本文件。然后，尝试将这些更改推送到此远程仓库中。这样，您的团队可以开始对最初没有创建的文件进行更改并使用PR功能进行练习。然后，使用GitHub上的git blame和git历史记录工具熟悉跟踪文件中进行了哪些更改以及谁进行了这些更改。</w:t>
+      </w:r>
+    </w:p>
+    <w:p>
+      <w:pPr>
+        <w:rPr>
+          <w:rFonts w:hint="eastAsia"/>
+          <w:sz w:val="24"/>
+          <w:szCs w:val="24"/>
+        </w:rPr>
+      </w:pPr>
+      <w:r>
+        <w:rPr>
+          <w:rFonts w:hint="eastAsia"/>
+          <w:sz w:val="24"/>
+          <w:szCs w:val="24"/>
+        </w:rPr>
+        <w:t>您使用git的次数越多，您将越感到舒适。 （我抗拒</w:t>
+      </w:r>
+      <w:r>
+        <w:rPr>
+          <w:rFonts w:hint="eastAsia"/>
+          <w:sz w:val="24"/>
+          <w:szCs w:val="24"/>
+          <w:lang w:eastAsia="zh-CN"/>
+        </w:rPr>
+        <w:t>不了</w:t>
+      </w:r>
       <w:bookmarkStart w:id="0" w:name="_GoBack"/>
       <w:bookmarkEnd w:id="0"/>
-    </w:p>
-    <w:p>
-      <w:pPr>
-        <w:rPr>
-          <w:rFonts w:hint="eastAsia"/>
-          <w:sz w:val="24"/>
-          <w:szCs w:val="24"/>
-        </w:rPr>
-      </w:pPr>
-      <w:r>
-        <w:rPr>
-          <w:rFonts w:hint="eastAsia"/>
-          <w:sz w:val="24"/>
-          <w:szCs w:val="24"/>
-          <w:lang w:eastAsia="zh-CN"/>
-        </w:rPr>
-        <w:t>点</w:t>
-      </w:r>
-      <w:r>
-        <w:rPr>
-          <w:rFonts w:hint="eastAsia"/>
-          <w:sz w:val="24"/>
-          <w:szCs w:val="24"/>
-        </w:rPr>
-        <w:t>击绿色的“合并请求”按钮。将您的更改合并到master分支中。</w:t>
-      </w:r>
-    </w:p>
-    <w:p>
-      <w:pPr>
-        <w:rPr>
-          <w:rFonts w:hint="eastAsia"/>
-          <w:sz w:val="24"/>
-          <w:szCs w:val="24"/>
-        </w:rPr>
-      </w:pPr>
-      <w:r>
-        <w:rPr>
-          <w:rFonts w:hint="eastAsia"/>
-          <w:sz w:val="24"/>
-          <w:szCs w:val="24"/>
-        </w:rPr>
-        <w:t>完成后，建议您删除分支（太多分支会变得凌乱），因此请点击灰色的“删除分支”按钮。</w:t>
-      </w:r>
-    </w:p>
-    <w:p>
-      <w:pPr>
-        <w:rPr>
-          <w:rFonts w:hint="eastAsia"/>
-          <w:sz w:val="24"/>
-          <w:szCs w:val="24"/>
-        </w:rPr>
-      </w:pPr>
-      <w:r>
-        <w:rPr>
-          <w:rFonts w:hint="eastAsia"/>
-          <w:sz w:val="24"/>
-          <w:szCs w:val="24"/>
-        </w:rPr>
-        <w:t>您可以通过单击新存储库首页上的“提交”来</w:t>
-      </w:r>
-      <w:r>
-        <w:rPr>
-          <w:rFonts w:hint="eastAsia"/>
-          <w:sz w:val="24"/>
-          <w:szCs w:val="24"/>
-          <w:lang w:eastAsia="zh-CN"/>
-        </w:rPr>
-        <w:t>再次</w:t>
-      </w:r>
-      <w:r>
-        <w:rPr>
-          <w:rFonts w:hint="eastAsia"/>
-          <w:sz w:val="24"/>
-          <w:szCs w:val="24"/>
-        </w:rPr>
-        <w:t>检查提交是否已合并。</w:t>
-      </w:r>
-    </w:p>
-    <w:p>
-      <w:pPr>
-        <w:rPr>
-          <w:rFonts w:hint="eastAsia"/>
-          <w:sz w:val="24"/>
-          <w:szCs w:val="24"/>
-        </w:rPr>
-      </w:pPr>
-      <w:r>
-        <w:rPr>
-          <w:rFonts w:hint="eastAsia"/>
-          <w:sz w:val="24"/>
-          <w:szCs w:val="24"/>
-        </w:rPr>
-        <w:t>这将显示该分支中所有提交的列表。您可以看到刚刚合并的那个（合并请求2）。</w:t>
-      </w:r>
-    </w:p>
-    <w:p>
-      <w:pPr>
-        <w:rPr>
-          <w:rFonts w:hint="eastAsia"/>
-          <w:sz w:val="24"/>
-          <w:szCs w:val="24"/>
-        </w:rPr>
-      </w:pPr>
-      <w:r>
-        <w:rPr>
-          <w:rFonts w:hint="eastAsia"/>
-          <w:sz w:val="24"/>
-          <w:szCs w:val="24"/>
-        </w:rPr>
-        <w:t>您还可以在右侧看到提交的哈希码。哈希码是该特定提交的唯一标识符。这对于引用特定的提交以及撤消更改很有用（使用git revert &lt;hash code number&gt;命令</w:t>
-      </w:r>
-      <w:r>
-        <w:rPr>
-          <w:rFonts w:hint="eastAsia"/>
-          <w:sz w:val="24"/>
-          <w:szCs w:val="24"/>
-          <w:lang w:eastAsia="zh-CN"/>
-        </w:rPr>
-        <w:t>撤销</w:t>
-      </w:r>
-      <w:r>
-        <w:rPr>
-          <w:rFonts w:hint="eastAsia"/>
-          <w:sz w:val="24"/>
-          <w:szCs w:val="24"/>
-        </w:rPr>
-        <w:t>）。</w:t>
-      </w:r>
-    </w:p>
-    <w:p>
-      <w:pPr>
-        <w:rPr>
-          <w:rFonts w:hint="eastAsia"/>
-          <w:sz w:val="24"/>
-          <w:szCs w:val="24"/>
-          <w:lang w:eastAsia="zh-CN"/>
-        </w:rPr>
-      </w:pPr>
-    </w:p>
-    <w:p>
-      <w:pPr>
-        <w:rPr>
-          <w:rFonts w:hint="eastAsia"/>
-          <w:sz w:val="24"/>
-          <w:szCs w:val="24"/>
-        </w:rPr>
-      </w:pPr>
-      <w:r>
-        <w:rPr>
-          <w:rFonts w:hint="eastAsia"/>
-          <w:sz w:val="24"/>
-          <w:szCs w:val="24"/>
-          <w:lang w:eastAsia="zh-CN"/>
-        </w:rPr>
-        <w:t>第</w:t>
-      </w:r>
-      <w:r>
-        <w:rPr>
-          <w:rFonts w:hint="eastAsia"/>
-          <w:sz w:val="24"/>
-          <w:szCs w:val="24"/>
-          <w:lang w:val="en-US" w:eastAsia="zh-CN"/>
-        </w:rPr>
-        <w:t>10步</w:t>
-      </w:r>
-      <w:r>
-        <w:rPr>
-          <w:rFonts w:hint="eastAsia"/>
-          <w:sz w:val="24"/>
-          <w:szCs w:val="24"/>
-        </w:rPr>
-        <w:t>：将GitHub上的更改返回到您的计算机</w:t>
-      </w:r>
-    </w:p>
-    <w:p>
-      <w:pPr>
-        <w:rPr>
-          <w:rFonts w:hint="eastAsia"/>
-          <w:sz w:val="24"/>
-          <w:szCs w:val="24"/>
-        </w:rPr>
-      </w:pPr>
-      <w:r>
-        <w:rPr>
-          <w:rFonts w:hint="eastAsia"/>
-          <w:sz w:val="24"/>
-          <w:szCs w:val="24"/>
-        </w:rPr>
-        <w:t>现在，GitHub上的仓库看起来与本地计算机上的仓库有所不同。例如，您在分支中进行的提交并合并到master分支中的提交在本地计算机上的master分支中不存在。</w:t>
-      </w:r>
-    </w:p>
-    <w:p>
-      <w:pPr>
-        <w:rPr>
-          <w:rFonts w:hint="eastAsia"/>
-          <w:sz w:val="24"/>
-          <w:szCs w:val="24"/>
-        </w:rPr>
-      </w:pPr>
-      <w:r>
-        <w:rPr>
-          <w:rFonts w:hint="eastAsia"/>
-          <w:sz w:val="24"/>
-          <w:szCs w:val="24"/>
-        </w:rPr>
-        <w:t>为了获得您或其他人在GitHub上合并的最新更改，请使用git pull origin master命令（在master分支上</w:t>
-      </w:r>
-      <w:r>
-        <w:rPr>
-          <w:rFonts w:hint="eastAsia"/>
-          <w:sz w:val="24"/>
-          <w:szCs w:val="24"/>
-          <w:lang w:eastAsia="zh-CN"/>
-        </w:rPr>
-        <w:t>操作</w:t>
-      </w:r>
-      <w:r>
-        <w:rPr>
-          <w:rFonts w:hint="eastAsia"/>
-          <w:sz w:val="24"/>
-          <w:szCs w:val="24"/>
-        </w:rPr>
-        <w:t>）。</w:t>
-      </w:r>
-    </w:p>
-    <w:p>
-      <w:pPr>
-        <w:rPr>
-          <w:rFonts w:hint="eastAsia"/>
-          <w:sz w:val="24"/>
-          <w:szCs w:val="24"/>
-        </w:rPr>
-      </w:pPr>
-      <w:r>
-        <w:rPr>
-          <w:rFonts w:hint="eastAsia"/>
-          <w:sz w:val="24"/>
-          <w:szCs w:val="24"/>
-        </w:rPr>
-        <w:t>这将向您显示所有已更改的文件及其更改方式。</w:t>
-      </w:r>
-    </w:p>
-    <w:p>
-      <w:pPr>
-        <w:rPr>
-          <w:rFonts w:hint="eastAsia"/>
-          <w:sz w:val="24"/>
-          <w:szCs w:val="24"/>
-        </w:rPr>
-      </w:pPr>
-      <w:r>
-        <w:rPr>
-          <w:rFonts w:hint="eastAsia"/>
-          <w:sz w:val="24"/>
-          <w:szCs w:val="24"/>
-        </w:rPr>
-        <w:t>现在我们可以再次使用git log命令查看所有新提交。</w:t>
-      </w:r>
-    </w:p>
-    <w:p>
-      <w:pPr>
-        <w:rPr>
-          <w:rFonts w:hint="eastAsia"/>
-          <w:sz w:val="24"/>
-          <w:szCs w:val="24"/>
-        </w:rPr>
-      </w:pPr>
-      <w:r>
-        <w:rPr>
-          <w:rFonts w:hint="eastAsia"/>
-          <w:sz w:val="24"/>
-          <w:szCs w:val="24"/>
-        </w:rPr>
-        <w:t>（您可能需要将分支切换回master分支。您可以使用git checkout master命令来完成。）</w:t>
-      </w:r>
-    </w:p>
-    <w:p>
-      <w:pPr>
-        <w:rPr>
-          <w:rFonts w:hint="eastAsia"/>
-          <w:sz w:val="24"/>
-          <w:szCs w:val="24"/>
-        </w:rPr>
-      </w:pPr>
-    </w:p>
-    <w:p>
-      <w:pPr>
-        <w:rPr>
-          <w:rFonts w:hint="eastAsia"/>
-          <w:sz w:val="24"/>
-          <w:szCs w:val="24"/>
-        </w:rPr>
-      </w:pPr>
-      <w:r>
-        <w:rPr>
-          <w:rFonts w:hint="eastAsia"/>
-          <w:sz w:val="24"/>
-          <w:szCs w:val="24"/>
-        </w:rPr>
-        <w:t>步骤11：沉浸在git的荣耀中</w:t>
-      </w:r>
-    </w:p>
-    <w:p>
-      <w:pPr>
-        <w:rPr>
-          <w:rFonts w:hint="eastAsia"/>
-          <w:sz w:val="24"/>
-          <w:szCs w:val="24"/>
-        </w:rPr>
-      </w:pPr>
-      <w:r>
-        <w:rPr>
-          <w:rFonts w:hint="eastAsia"/>
-          <w:sz w:val="24"/>
-          <w:szCs w:val="24"/>
-        </w:rPr>
-        <w:t>您已成功进行PR，并将您的代码合并到master分支中。恭喜你！如果您想更深入一点，请查看此Git101文件夹中的文件，以获取有关使用git和GitHub的更多提示和技巧。</w:t>
-      </w:r>
-    </w:p>
-    <w:p>
-      <w:pPr>
-        <w:rPr>
-          <w:rFonts w:hint="eastAsia"/>
-          <w:sz w:val="24"/>
-          <w:szCs w:val="24"/>
-        </w:rPr>
-      </w:pPr>
-      <w:r>
-        <w:rPr>
-          <w:rFonts w:hint="eastAsia"/>
-          <w:sz w:val="24"/>
-          <w:szCs w:val="24"/>
-        </w:rPr>
-        <w:t>建议</w:t>
-      </w:r>
-      <w:r>
-        <w:rPr>
-          <w:rFonts w:hint="eastAsia"/>
-          <w:sz w:val="24"/>
-          <w:szCs w:val="24"/>
-          <w:lang w:eastAsia="zh-CN"/>
-        </w:rPr>
-        <w:t>您</w:t>
-      </w:r>
-      <w:r>
-        <w:rPr>
-          <w:rFonts w:hint="eastAsia"/>
-          <w:sz w:val="24"/>
-          <w:szCs w:val="24"/>
-        </w:rPr>
-        <w:t>花一些时间与您的团队一起模拟一个较小的小组项目，就像在这里</w:t>
-      </w:r>
-      <w:r>
-        <w:rPr>
-          <w:rFonts w:hint="eastAsia"/>
-          <w:sz w:val="24"/>
-          <w:szCs w:val="24"/>
-          <w:lang w:eastAsia="zh-CN"/>
-        </w:rPr>
-        <w:t>操作</w:t>
-      </w:r>
-      <w:r>
-        <w:rPr>
-          <w:rFonts w:hint="eastAsia"/>
-          <w:sz w:val="24"/>
-          <w:szCs w:val="24"/>
-        </w:rPr>
-        <w:t>的那样。让您的团队用您的团队名称创建一个新文件夹，并向其中添加一</w:t>
-      </w:r>
-      <w:r>
-        <w:rPr>
-          <w:rFonts w:hint="eastAsia"/>
-          <w:sz w:val="24"/>
-          <w:szCs w:val="24"/>
-          <w:lang w:eastAsia="zh-CN"/>
-        </w:rPr>
-        <w:t>些</w:t>
-      </w:r>
-      <w:r>
-        <w:rPr>
-          <w:rFonts w:hint="eastAsia"/>
-          <w:sz w:val="24"/>
-          <w:szCs w:val="24"/>
-        </w:rPr>
-        <w:t>文本文件。然后，尝试将这些更改推送到此远程仓库中。这样，您的团队可以开始对最初没有创建的文件进行更改并使用PR功能进行练习。然后，使用GitHub上的git blame和git历史记录工具熟悉跟踪文件中进行了哪些更改以及谁进行了这些更改。</w:t>
-      </w:r>
-    </w:p>
-    <w:p>
-      <w:pPr>
-        <w:rPr>
-          <w:rFonts w:hint="eastAsia"/>
-          <w:sz w:val="24"/>
-          <w:szCs w:val="24"/>
-        </w:rPr>
-      </w:pPr>
-      <w:r>
-        <w:rPr>
-          <w:rFonts w:hint="eastAsia"/>
-          <w:sz w:val="24"/>
-          <w:szCs w:val="24"/>
-        </w:rPr>
-        <w:t>您使用git的次数越多，您将越感到舒适。 （我无法抗拒。）</w:t>
+      <w:r>
+        <w:rPr>
+          <w:rFonts w:hint="eastAsia"/>
+          <w:sz w:val="24"/>
+          <w:szCs w:val="24"/>
+        </w:rPr>
+        <w:t>。）</w:t>
       </w:r>
     </w:p>
     <w:p>
